--- a/War Congress Data/House Hearings - Foreign Affairs/966.lindborg.03.20.13.docx
+++ b/War Congress Data/House Hearings - Foreign Affairs/966.lindborg.03.20.13.docx
@@ -2,12 +2,12 @@
 <file path=word/document.xml><?xml version="1.0" encoding="utf-8"?>
 <w:document xmlns:wpc="http://schemas.microsoft.com/office/word/2010/wordprocessingCanvas" xmlns:mc="http://schemas.openxmlformats.org/markup-compatibility/2006" xmlns:o="urn:schemas-microsoft-com:office:office" xmlns:r="http://schemas.openxmlformats.org/officeDocument/2006/relationships" xmlns:m="http://schemas.openxmlformats.org/officeDocument/2006/math" xmlns:v="urn:schemas-microsoft-com:vml" xmlns:wp14="http://schemas.microsoft.com/office/word/2010/wordprocessingDrawing" xmlns:wp="http://schemas.openxmlformats.org/drawingml/2006/wordprocessingDrawing" xmlns:w10="urn:schemas-microsoft-com:office:word" xmlns:w="http://schemas.openxmlformats.org/wordprocessingml/2006/main" xmlns:w14="http://schemas.microsoft.com/office/word/2010/wordml" xmlns:w15="http://schemas.microsoft.com/office/word/2012/wordml" xmlns:wpg="http://schemas.microsoft.com/office/word/2010/wordprocessingGroup" xmlns:wpi="http://schemas.microsoft.com/office/word/2010/wordprocessingInk" xmlns:wne="http://schemas.microsoft.com/office/word/2006/wordml" xmlns:wps="http://schemas.microsoft.com/office/word/2010/wordprocessingShape" mc:Ignorable="w14 w15 wp14">
   <w:body>
-    <w:p>
+    <w:p xmlns:wp14="http://schemas.microsoft.com/office/word/2010/wordml" wp14:textId="77777777">
       <w:r>
         <w:t>Chairman Royce, members of the committee,</w:t>
       </w:r>
     </w:p>
-    <w:p>
+    <w:p xmlns:wp14="http://schemas.microsoft.com/office/word/2010/wordml" wp14:textId="77777777">
       <w:proofErr w:type="gramStart"/>
       <w:r>
         <w:t>thank</w:t>
@@ -17,12 +17,12 @@
         <w:t xml:space="preserve"> you very much for having us here today.</w:t>
       </w:r>
     </w:p>
-    <w:p>
+    <w:p xmlns:wp14="http://schemas.microsoft.com/office/word/2010/wordml" wp14:textId="77777777">
       <w:r>
         <w:t>We are 2 years into this conflict, and we are in the midst of a</w:t>
       </w:r>
     </w:p>
-    <w:p>
+    <w:p xmlns:wp14="http://schemas.microsoft.com/office/word/2010/wordml" wp14:textId="77777777">
       <w:proofErr w:type="gramStart"/>
       <w:r>
         <w:t>grim</w:t>
@@ -32,7 +32,7 @@
         <w:t xml:space="preserve"> and escalating humanitarian crisis. We’ve heard the grim statistics;</w:t>
       </w:r>
     </w:p>
-    <w:p>
+    <w:p xmlns:wp14="http://schemas.microsoft.com/office/word/2010/wordml" wp14:textId="77777777">
       <w:proofErr w:type="gramStart"/>
       <w:r>
         <w:t>behind</w:t>
@@ -42,7 +42,7 @@
         <w:t xml:space="preserve"> each of these statistics are profound stories of loss</w:t>
       </w:r>
     </w:p>
-    <w:p>
+    <w:p xmlns:wp14="http://schemas.microsoft.com/office/word/2010/wordml" wp14:textId="77777777">
       <w:proofErr w:type="gramStart"/>
       <w:r>
         <w:t>and</w:t>
@@ -52,7 +52,7 @@
         <w:t xml:space="preserve"> particular impact on the women and children who are always</w:t>
       </w:r>
     </w:p>
-    <w:p>
+    <w:p xmlns:wp14="http://schemas.microsoft.com/office/word/2010/wordml" wp14:textId="77777777">
       <w:proofErr w:type="gramStart"/>
       <w:r>
         <w:t>the</w:t>
@@ -62,12 +62,12 @@
         <w:t xml:space="preserve"> most affected by conflict.</w:t>
       </w:r>
     </w:p>
-    <w:p>
+    <w:p xmlns:wp14="http://schemas.microsoft.com/office/word/2010/wordml" wp14:textId="77777777">
       <w:r>
         <w:t>We heard these stories in January when the three of us traveled</w:t>
       </w:r>
     </w:p>
-    <w:p>
+    <w:p xmlns:wp14="http://schemas.microsoft.com/office/word/2010/wordml" wp14:textId="77777777">
       <w:proofErr w:type="gramStart"/>
       <w:r>
         <w:t>to</w:t>
@@ -77,7 +77,7 @@
         <w:t xml:space="preserve"> the region, and it really hits home how profoundly brutal this</w:t>
       </w:r>
     </w:p>
-    <w:p>
+    <w:p xmlns:wp14="http://schemas.microsoft.com/office/word/2010/wordml" wp14:textId="77777777">
       <w:proofErr w:type="gramStart"/>
       <w:r>
         <w:t>war</w:t>
@@ -87,7 +87,7 @@
         <w:t xml:space="preserve"> is when you stand at the border of Syria and Jordan at night</w:t>
       </w:r>
     </w:p>
-    <w:p>
+    <w:p xmlns:wp14="http://schemas.microsoft.com/office/word/2010/wordml" wp14:textId="77777777">
       <w:proofErr w:type="gramStart"/>
       <w:r>
         <w:t>and</w:t>
@@ -97,7 +97,7 @@
         <w:t xml:space="preserve"> literally watch thousands of families walk across that border,</w:t>
       </w:r>
     </w:p>
-    <w:p>
+    <w:p xmlns:wp14="http://schemas.microsoft.com/office/word/2010/wordml" wp14:textId="77777777">
       <w:proofErr w:type="gramStart"/>
       <w:r>
         <w:t>mainly</w:t>
@@ -107,12 +107,12 @@
         <w:t xml:space="preserve"> women and children.</w:t>
       </w:r>
     </w:p>
-    <w:p>
+    <w:p xmlns:wp14="http://schemas.microsoft.com/office/word/2010/wordml" wp14:textId="77777777">
       <w:r>
         <w:t>I want to just cover a few key points today. First, our humanitarian</w:t>
       </w:r>
     </w:p>
-    <w:p>
+    <w:p xmlns:wp14="http://schemas.microsoft.com/office/word/2010/wordml" wp14:textId="77777777">
       <w:proofErr w:type="gramStart"/>
       <w:r>
         <w:t>mandate</w:t>
@@ -122,7 +122,7 @@
         <w:t xml:space="preserve"> is one of the most important expressions of who we</w:t>
       </w:r>
     </w:p>
-    <w:p>
+    <w:p xmlns:wp14="http://schemas.microsoft.com/office/word/2010/wordml" wp14:textId="77777777">
       <w:proofErr w:type="gramStart"/>
       <w:r>
         <w:t>are</w:t>
@@ -132,7 +132,7 @@
         <w:t xml:space="preserve"> as Americans, and the U.S. Government is helping those in</w:t>
       </w:r>
     </w:p>
-    <w:p>
+    <w:p xmlns:wp14="http://schemas.microsoft.com/office/word/2010/wordml" wp14:textId="77777777">
       <w:proofErr w:type="gramStart"/>
       <w:r>
         <w:t>need</w:t>
@@ -142,7 +142,7 @@
         <w:t xml:space="preserve"> throughout Syria. Since the conflict began 2 years ago, our</w:t>
       </w:r>
     </w:p>
-    <w:p>
+    <w:p xmlns:wp14="http://schemas.microsoft.com/office/word/2010/wordml" wp14:textId="77777777">
       <w:proofErr w:type="gramStart"/>
       <w:r>
         <w:t>aid</w:t>
@@ -152,7 +152,7 @@
         <w:t xml:space="preserve"> has been a lifeline to more than 2.4 million people, including</w:t>
       </w:r>
     </w:p>
-    <w:p>
+    <w:p xmlns:wp14="http://schemas.microsoft.com/office/word/2010/wordml" wp14:textId="77777777">
       <w:proofErr w:type="gramStart"/>
       <w:r>
         <w:t>those</w:t>
@@ -170,7 +170,7 @@
         <w:t>, in Aleppo,</w:t>
       </w:r>
     </w:p>
-    <w:p>
+    <w:p xmlns:wp14="http://schemas.microsoft.com/office/word/2010/wordml" wp14:textId="77777777">
       <w:proofErr w:type="gramStart"/>
       <w:r>
         <w:t>in</w:t>
@@ -188,12 +188,12 @@
         <w:t>.</w:t>
       </w:r>
     </w:p>
-    <w:p>
+    <w:p xmlns:wp14="http://schemas.microsoft.com/office/word/2010/wordml" wp14:textId="77777777">
       <w:r>
         <w:t>We are working through all channels, through the United States,</w:t>
       </w:r>
     </w:p>
-    <w:p>
+    <w:p xmlns:wp14="http://schemas.microsoft.com/office/word/2010/wordml" wp14:textId="77777777">
       <w:proofErr w:type="gramStart"/>
       <w:r>
         <w:t>international</w:t>
@@ -203,7 +203,7 @@
         <w:t xml:space="preserve"> organizations, NGOs, local Syrian groups and networks</w:t>
       </w:r>
     </w:p>
-    <w:p>
+    <w:p xmlns:wp14="http://schemas.microsoft.com/office/word/2010/wordml" wp14:textId="77777777">
       <w:proofErr w:type="gramStart"/>
       <w:r>
         <w:t>to</w:t>
@@ -213,7 +213,7 @@
         <w:t xml:space="preserve"> reach all who are in need throughout Syria. We are working</w:t>
       </w:r>
     </w:p>
-    <w:p>
+    <w:p xmlns:wp14="http://schemas.microsoft.com/office/word/2010/wordml" wp14:textId="77777777">
       <w:proofErr w:type="gramStart"/>
       <w:r>
         <w:t>closely</w:t>
@@ -223,12 +223,12 @@
         <w:t xml:space="preserve"> with the Syrian Opposition Coalition’s Assistance Coordination</w:t>
       </w:r>
     </w:p>
-    <w:p>
+    <w:p xmlns:wp14="http://schemas.microsoft.com/office/word/2010/wordml" wp14:textId="77777777">
       <w:r>
         <w:t>Unit or ACU, which is now playing a vital role in coordinating</w:t>
       </w:r>
     </w:p>
-    <w:p>
+    <w:p xmlns:wp14="http://schemas.microsoft.com/office/word/2010/wordml" wp14:textId="77777777">
       <w:proofErr w:type="gramStart"/>
       <w:r>
         <w:t>international</w:t>
@@ -238,7 +238,7 @@
         <w:t xml:space="preserve"> aid going into Syria. USAID has a full-time liaison</w:t>
       </w:r>
     </w:p>
-    <w:p>
+    <w:p xmlns:wp14="http://schemas.microsoft.com/office/word/2010/wordml" wp14:textId="77777777">
       <w:proofErr w:type="gramStart"/>
       <w:r>
         <w:t>working</w:t>
@@ -248,7 +248,7 @@
         <w:t xml:space="preserve"> with the ACU to build that relationship, to share information,</w:t>
       </w:r>
     </w:p>
-    <w:p>
+    <w:p xmlns:wp14="http://schemas.microsoft.com/office/word/2010/wordml" wp14:textId="77777777">
       <w:proofErr w:type="gramStart"/>
       <w:r>
         <w:t>coordinate</w:t>
@@ -258,7 +258,7 @@
         <w:t xml:space="preserve"> the assistance, and help the ACU have greater</w:t>
       </w:r>
     </w:p>
-    <w:p>
+    <w:p xmlns:wp14="http://schemas.microsoft.com/office/word/2010/wordml" wp14:textId="77777777">
       <w:proofErr w:type="gramStart"/>
       <w:r>
         <w:t>capacity</w:t>
@@ -268,18 +268,18 @@
         <w:t xml:space="preserve"> to do more.</w:t>
       </w:r>
     </w:p>
-    <w:p>
+    <w:p xmlns:wp14="http://schemas.microsoft.com/office/word/2010/wordml" wp14:textId="77777777">
       <w:r>
         <w:t>Our assistance is reaching all 14 Governorates and approximately</w:t>
       </w:r>
     </w:p>
-    <w:p>
+    <w:p xmlns:wp14="http://schemas.microsoft.com/office/word/2010/wordml" wp14:textId="77777777">
       <w:r>
         <w:lastRenderedPageBreak/>
         <w:t>60 percent of our aid is reaching those in contested and Opposition-</w:t>
       </w:r>
     </w:p>
-    <w:p>
+    <w:p xmlns:wp14="http://schemas.microsoft.com/office/word/2010/wordml" wp14:textId="77777777">
       <w:proofErr w:type="gramStart"/>
       <w:r>
         <w:t>held</w:t>
@@ -289,7 +289,7 @@
         <w:t xml:space="preserve"> areas. We’ve prioritized food, basic medical, and trauma</w:t>
       </w:r>
     </w:p>
-    <w:p>
+    <w:p xmlns:wp14="http://schemas.microsoft.com/office/word/2010/wordml" wp14:textId="77777777">
       <w:proofErr w:type="gramStart"/>
       <w:r>
         <w:t>care</w:t>
@@ -299,7 +299,7 @@
         <w:t xml:space="preserve"> relief supplies. In Aleppo Governorate 50 bakeries were reopened</w:t>
       </w:r>
     </w:p>
-    <w:p>
+    <w:p xmlns:wp14="http://schemas.microsoft.com/office/word/2010/wordml" wp14:textId="77777777">
       <w:proofErr w:type="gramStart"/>
       <w:r>
         <w:t>with</w:t>
@@ -309,17 +309,17 @@
         <w:t xml:space="preserve"> enough flour from USAID to bake daily bread for</w:t>
       </w:r>
     </w:p>
-    <w:p>
+    <w:p xmlns:wp14="http://schemas.microsoft.com/office/word/2010/wordml" wp14:textId="77777777">
       <w:r>
         <w:t>210,000, and working with a cadre of very brave doctors, mainly</w:t>
       </w:r>
     </w:p>
-    <w:p>
+    <w:p xmlns:wp14="http://schemas.microsoft.com/office/word/2010/wordml" wp14:textId="77777777">
       <w:r>
         <w:t>Syrians, we’re supporting 144 hospitals, health clinics, and mobile</w:t>
       </w:r>
     </w:p>
-    <w:p>
+    <w:p xmlns:wp14="http://schemas.microsoft.com/office/word/2010/wordml" wp14:textId="77777777">
       <w:proofErr w:type="gramStart"/>
       <w:r>
         <w:t>units</w:t>
@@ -329,7 +329,7 @@
         <w:t xml:space="preserve"> who are providing essential care, and especially looking at</w:t>
       </w:r>
     </w:p>
-    <w:p>
+    <w:p xmlns:wp14="http://schemas.microsoft.com/office/word/2010/wordml" wp14:textId="77777777">
       <w:proofErr w:type="gramStart"/>
       <w:r>
         <w:t>the</w:t>
@@ -339,12 +339,12 @@
         <w:t xml:space="preserve"> needs of women and children who are affected by this conflict.</w:t>
       </w:r>
     </w:p>
-    <w:p>
+    <w:p xmlns:wp14="http://schemas.microsoft.com/office/word/2010/wordml" wp14:textId="77777777">
       <w:r>
         <w:t>My second point is that all of this is not enough. The growing</w:t>
       </w:r>
     </w:p>
-    <w:p>
+    <w:p xmlns:wp14="http://schemas.microsoft.com/office/word/2010/wordml" wp14:textId="77777777">
       <w:proofErr w:type="gramStart"/>
       <w:r>
         <w:t>crisis</w:t>
@@ -354,7 +354,7 @@
         <w:t xml:space="preserve"> is outpacing the international response capacity. We have a</w:t>
       </w:r>
     </w:p>
-    <w:p>
+    <w:p xmlns:wp14="http://schemas.microsoft.com/office/word/2010/wordml" wp14:textId="77777777">
       <w:proofErr w:type="gramStart"/>
       <w:r>
         <w:t>problem</w:t>
@@ -364,7 +364,7 @@
         <w:t xml:space="preserve"> of access. The single greatest factor limiting humanitarian</w:t>
       </w:r>
     </w:p>
-    <w:p>
+    <w:p xmlns:wp14="http://schemas.microsoft.com/office/word/2010/wordml" wp14:textId="77777777">
       <w:proofErr w:type="gramStart"/>
       <w:r>
         <w:t>aid</w:t>
@@ -379,7 +379,7 @@
       </w:r>
       <w:proofErr w:type="spellEnd"/>
     </w:p>
-    <w:p>
+    <w:p xmlns:wp14="http://schemas.microsoft.com/office/word/2010/wordml" wp14:textId="77777777">
       <w:proofErr w:type="gramStart"/>
       <w:r>
         <w:t>access</w:t>
@@ -389,12 +389,12 @@
         <w:t>. We are simply not able to reach everyone in need.</w:t>
       </w:r>
     </w:p>
-    <w:p>
+    <w:p xmlns:wp14="http://schemas.microsoft.com/office/word/2010/wordml" wp14:textId="77777777">
       <w:r>
         <w:t>There are not enough resources. Simply put, there is not enough</w:t>
       </w:r>
     </w:p>
-    <w:p>
+    <w:p xmlns:wp14="http://schemas.microsoft.com/office/word/2010/wordml" wp14:textId="77777777">
       <w:proofErr w:type="gramStart"/>
       <w:r>
         <w:t>money</w:t>
@@ -404,7 +404,7 @@
         <w:t xml:space="preserve"> to reach the scale of this need. We continue to urge all countries</w:t>
       </w:r>
     </w:p>
-    <w:p>
+    <w:p xmlns:wp14="http://schemas.microsoft.com/office/word/2010/wordml" wp14:textId="77777777">
       <w:proofErr w:type="gramStart"/>
       <w:r>
         <w:t>to</w:t>
@@ -414,7 +414,7 @@
         <w:t xml:space="preserve"> follow through on the generous commitments they made at</w:t>
       </w:r>
     </w:p>
-    <w:p>
+    <w:p xmlns:wp14="http://schemas.microsoft.com/office/word/2010/wordml" wp14:textId="77777777">
       <w:proofErr w:type="gramStart"/>
       <w:r>
         <w:t>the</w:t>
@@ -424,7 +424,7 @@
         <w:t xml:space="preserve"> Pledging Conference in Kuwait in late January. It is imperative</w:t>
       </w:r>
     </w:p>
-    <w:p>
+    <w:p xmlns:wp14="http://schemas.microsoft.com/office/word/2010/wordml" wp14:textId="77777777">
       <w:proofErr w:type="gramStart"/>
       <w:r>
         <w:t>for</w:t>
@@ -434,7 +434,7 @@
         <w:t xml:space="preserve"> all countries to step forward to share the burden. We invite you</w:t>
       </w:r>
     </w:p>
-    <w:p>
+    <w:p xmlns:wp14="http://schemas.microsoft.com/office/word/2010/wordml" wp14:textId="77777777">
       <w:proofErr w:type="gramStart"/>
       <w:r>
         <w:t>to</w:t>
@@ -444,12 +444,12 @@
         <w:t xml:space="preserve"> add your voices to that call.</w:t>
       </w:r>
     </w:p>
-    <w:p>
+    <w:p xmlns:wp14="http://schemas.microsoft.com/office/word/2010/wordml" wp14:textId="77777777">
       <w:r>
         <w:t>Security is a constant concern. Every day I get reports of humanitarian</w:t>
       </w:r>
     </w:p>
-    <w:p>
+    <w:p xmlns:wp14="http://schemas.microsoft.com/office/word/2010/wordml" wp14:textId="77777777">
       <w:proofErr w:type="gramStart"/>
       <w:r>
         <w:t>aid</w:t>
@@ -459,7 +459,7 @@
         <w:t xml:space="preserve"> workers who have been kidnapped, targeted, and clinics</w:t>
       </w:r>
     </w:p>
-    <w:p>
+    <w:p xmlns:wp14="http://schemas.microsoft.com/office/word/2010/wordml" wp14:textId="77777777">
       <w:proofErr w:type="gramStart"/>
       <w:r>
         <w:t>and</w:t>
@@ -469,7 +469,7 @@
         <w:t xml:space="preserve"> bakeries bombed. Just last month, three USAID-funded medical</w:t>
       </w:r>
     </w:p>
-    <w:p>
+    <w:p xmlns:wp14="http://schemas.microsoft.com/office/word/2010/wordml" wp14:textId="77777777">
       <w:proofErr w:type="gramStart"/>
       <w:r>
         <w:t>clinics</w:t>
@@ -479,12 +479,12 @@
         <w:t xml:space="preserve"> were bombarded, one was destroyed by a mortar shell,</w:t>
       </w:r>
     </w:p>
-    <w:p>
+    <w:p xmlns:wp14="http://schemas.microsoft.com/office/word/2010/wordml" wp14:textId="77777777">
       <w:r>
         <w:t>10 people were killed. So, to protect our humanitarian partners, to</w:t>
       </w:r>
     </w:p>
-    <w:p>
+    <w:p xmlns:wp14="http://schemas.microsoft.com/office/word/2010/wordml" wp14:textId="77777777">
       <w:proofErr w:type="gramStart"/>
       <w:r>
         <w:t>insure</w:t>
@@ -494,7 +494,7 @@
         <w:t xml:space="preserve"> the aid can continue and reach those in need, we are not</w:t>
       </w:r>
     </w:p>
-    <w:p>
+    <w:p xmlns:wp14="http://schemas.microsoft.com/office/word/2010/wordml" wp14:textId="77777777">
       <w:proofErr w:type="gramStart"/>
       <w:r>
         <w:t>branding</w:t>
@@ -504,17 +504,17 @@
         <w:t xml:space="preserve"> much of our assistance, which goes to my third point.</w:t>
       </w:r>
     </w:p>
-    <w:p>
+    <w:p xmlns:wp14="http://schemas.microsoft.com/office/word/2010/wordml" wp14:textId="77777777">
       <w:r>
         <w:t>We are working hard to insure that the Syrian people know the</w:t>
       </w:r>
     </w:p>
-    <w:p>
+    <w:p xmlns:wp14="http://schemas.microsoft.com/office/word/2010/wordml" wp14:textId="77777777">
       <w:r>
         <w:t>United States is the largest donor, and that the American people</w:t>
       </w:r>
     </w:p>
-    <w:p>
+    <w:p xmlns:wp14="http://schemas.microsoft.com/office/word/2010/wordml" wp14:textId="77777777">
       <w:proofErr w:type="gramStart"/>
       <w:r>
         <w:t>are</w:t>
@@ -524,7 +524,7 @@
         <w:t xml:space="preserve"> standing by them in this hour of need. We’re working with our</w:t>
       </w:r>
     </w:p>
-    <w:p>
+    <w:p xmlns:wp14="http://schemas.microsoft.com/office/word/2010/wordml" wp14:textId="77777777">
       <w:proofErr w:type="gramStart"/>
       <w:r>
         <w:lastRenderedPageBreak/>
@@ -535,7 +535,7 @@
         <w:t xml:space="preserve"> to find ways to safely and selectively brand, when they</w:t>
       </w:r>
     </w:p>
-    <w:p>
+    <w:p xmlns:wp14="http://schemas.microsoft.com/office/word/2010/wordml" wp14:textId="77777777">
       <w:proofErr w:type="gramStart"/>
       <w:r>
         <w:t>can</w:t>
@@ -545,7 +545,7 @@
         <w:t>, in one of the most dangerous and complex humanitarian environments</w:t>
       </w:r>
     </w:p>
-    <w:p>
+    <w:p xmlns:wp14="http://schemas.microsoft.com/office/word/2010/wordml" wp14:textId="77777777">
       <w:proofErr w:type="gramStart"/>
       <w:r>
         <w:t>on</w:t>
@@ -555,7 +555,7 @@
         <w:t xml:space="preserve"> earth right now. They are engaging intensively with</w:t>
       </w:r>
     </w:p>
-    <w:p>
+    <w:p xmlns:wp14="http://schemas.microsoft.com/office/word/2010/wordml" wp14:textId="77777777">
       <w:proofErr w:type="gramStart"/>
       <w:r>
         <w:t>local</w:t>
@@ -565,7 +565,7 @@
         <w:t xml:space="preserve"> leaders at every level to make sure they understand where</w:t>
       </w:r>
     </w:p>
-    <w:p>
+    <w:p xmlns:wp14="http://schemas.microsoft.com/office/word/2010/wordml" wp14:textId="77777777">
       <w:proofErr w:type="gramStart"/>
       <w:r>
         <w:t>the</w:t>
@@ -575,7 +575,7 @@
         <w:t xml:space="preserve"> aid is coming from. We’re amplifying our support through official</w:t>
       </w:r>
     </w:p>
-    <w:p>
+    <w:p xmlns:wp14="http://schemas.microsoft.com/office/word/2010/wordml" wp14:textId="77777777">
       <w:proofErr w:type="gramStart"/>
       <w:r>
         <w:t>visits</w:t>
@@ -585,7 +585,7 @@
         <w:t xml:space="preserve"> to the region, intensive regional media engagement, and</w:t>
       </w:r>
     </w:p>
-    <w:p>
+    <w:p xmlns:wp14="http://schemas.microsoft.com/office/word/2010/wordml" wp14:textId="77777777">
       <w:proofErr w:type="gramStart"/>
       <w:r>
         <w:t>making</w:t>
@@ -595,7 +595,7 @@
         <w:t xml:space="preserve"> a full government-wide push to communicate directly to</w:t>
       </w:r>
     </w:p>
-    <w:p>
+    <w:p xmlns:wp14="http://schemas.microsoft.com/office/word/2010/wordml" wp14:textId="77777777">
       <w:proofErr w:type="gramStart"/>
       <w:r>
         <w:t>the</w:t>
@@ -605,7 +605,7 @@
         <w:t xml:space="preserve"> Syrians. This hearing today is a wonderful opportunity to further</w:t>
       </w:r>
     </w:p>
-    <w:p>
+    <w:p xmlns:wp14="http://schemas.microsoft.com/office/word/2010/wordml" wp14:textId="77777777">
       <w:proofErr w:type="gramStart"/>
       <w:r>
         <w:t>that</w:t>
@@ -615,12 +615,12 @@
         <w:t xml:space="preserve"> message. So, again, our thanks.</w:t>
       </w:r>
     </w:p>
-    <w:p>
+    <w:p xmlns:wp14="http://schemas.microsoft.com/office/word/2010/wordml" wp14:textId="77777777">
       <w:r>
         <w:t>My fourth and final point is that in addition to humanitarian assistance,</w:t>
       </w:r>
     </w:p>
-    <w:p>
+    <w:p xmlns:wp14="http://schemas.microsoft.com/office/word/2010/wordml" wp14:textId="77777777">
       <w:proofErr w:type="gramStart"/>
       <w:r>
         <w:t>as</w:t>
@@ -630,12 +630,12 @@
         <w:t xml:space="preserve"> Ambassador Ford has detailed, the U.S. is investing in</w:t>
       </w:r>
     </w:p>
-    <w:p>
+    <w:p xmlns:wp14="http://schemas.microsoft.com/office/word/2010/wordml" wp14:textId="77777777">
       <w:r>
         <w:t>Syria’s transition to help the Syrian Opposition deliver. We recognize</w:t>
       </w:r>
     </w:p>
-    <w:p>
+    <w:p xmlns:wp14="http://schemas.microsoft.com/office/word/2010/wordml" wp14:textId="77777777">
       <w:proofErr w:type="gramStart"/>
       <w:r>
         <w:t>they</w:t>
@@ -645,7 +645,7 @@
         <w:t xml:space="preserve"> need to deliver on meeting Syrian needs now, so we are</w:t>
       </w:r>
     </w:p>
-    <w:p>
+    <w:p xmlns:wp14="http://schemas.microsoft.com/office/word/2010/wordml" wp14:textId="77777777">
       <w:proofErr w:type="gramStart"/>
       <w:r>
         <w:t>working</w:t>
@@ -655,7 +655,7 @@
         <w:t xml:space="preserve"> with them through offices like the Office of Transition Initiatives</w:t>
       </w:r>
     </w:p>
-    <w:p>
+    <w:p xmlns:wp14="http://schemas.microsoft.com/office/word/2010/wordml" wp14:textId="77777777">
       <w:proofErr w:type="gramStart"/>
       <w:r>
         <w:t>to</w:t>
@@ -665,7 +665,7 @@
         <w:t xml:space="preserve"> identify priority projects both immediate and longer</w:t>
       </w:r>
     </w:p>
-    <w:p>
+    <w:p xmlns:wp14="http://schemas.microsoft.com/office/word/2010/wordml" wp14:textId="77777777">
       <w:proofErr w:type="gramStart"/>
       <w:r>
         <w:t>term</w:t>
@@ -675,12 +675,12 @@
         <w:t xml:space="preserve"> that can help the Syrians.</w:t>
       </w:r>
     </w:p>
-    <w:p>
+    <w:p xmlns:wp14="http://schemas.microsoft.com/office/word/2010/wordml" wp14:textId="77777777">
       <w:r>
         <w:t>Our continued assistance and support for the Syrian people is a</w:t>
       </w:r>
     </w:p>
-    <w:p>
+    <w:p xmlns:wp14="http://schemas.microsoft.com/office/word/2010/wordml" wp14:textId="77777777">
       <w:proofErr w:type="gramStart"/>
       <w:r>
         <w:t>vital</w:t>
@@ -690,7 +690,7 @@
         <w:t xml:space="preserve"> investment in the stability of a region that’s at the heart of</w:t>
       </w:r>
     </w:p>
-    <w:p>
+    <w:p xmlns:wp14="http://schemas.microsoft.com/office/word/2010/wordml" wp14:textId="77777777">
       <w:proofErr w:type="gramStart"/>
       <w:r>
         <w:t>our</w:t>
@@ -700,7 +700,7 @@
         <w:t xml:space="preserve"> U.S. national security interests, and our humanitarian help is</w:t>
       </w:r>
     </w:p>
-    <w:p>
+    <w:p xmlns:wp14="http://schemas.microsoft.com/office/word/2010/wordml" wp14:textId="77777777">
       <w:proofErr w:type="gramStart"/>
       <w:r>
         <w:t>a</w:t>
@@ -710,7 +710,7 @@
         <w:t xml:space="preserve"> crucial expression of our American values and our solidarity with</w:t>
       </w:r>
     </w:p>
-    <w:p>
+    <w:p xmlns:wp14="http://schemas.microsoft.com/office/word/2010/wordml" wp14:textId="77777777">
       <w:proofErr w:type="gramStart"/>
       <w:r>
         <w:t>the</w:t>
@@ -720,12 +720,12 @@
         <w:t xml:space="preserve"> Syrians at this tragic time.</w:t>
       </w:r>
     </w:p>
-    <w:p>
+    <w:p xmlns:wp14="http://schemas.microsoft.com/office/word/2010/wordml" wp14:textId="77777777">
       <w:r>
         <w:t>We know our humanitarian assistance will not end the bloodshed</w:t>
       </w:r>
     </w:p>
-    <w:p>
+    <w:p xmlns:wp14="http://schemas.microsoft.com/office/word/2010/wordml" wp14:textId="77777777">
       <w:proofErr w:type="gramStart"/>
       <w:r>
         <w:t>but</w:t>
@@ -735,7 +735,7 @@
         <w:t xml:space="preserve"> it is saving millions of lives, and preventing a tragic situation</w:t>
       </w:r>
     </w:p>
-    <w:p>
+    <w:p xmlns:wp14="http://schemas.microsoft.com/office/word/2010/wordml" wp14:textId="77777777">
       <w:proofErr w:type="gramStart"/>
       <w:r>
         <w:t>from</w:t>
@@ -745,12 +745,12 @@
         <w:t xml:space="preserve"> becoming worse. Thank you.</w:t>
       </w:r>
     </w:p>
-    <w:p>
+    <w:p xmlns:wp14="http://schemas.microsoft.com/office/word/2010/wordml" wp14:textId="77777777">
       <w:r>
         <w:t>Congressman, thank you very much for your</w:t>
       </w:r>
     </w:p>
-    <w:p>
+    <w:p xmlns:wp14="http://schemas.microsoft.com/office/word/2010/wordml" wp14:textId="77777777">
       <w:proofErr w:type="gramStart"/>
       <w:r>
         <w:t>question</w:t>
@@ -760,12 +760,12 @@
         <w:t>. I will start by just saying when I was there in January,</w:t>
       </w:r>
     </w:p>
-    <w:p>
+    <w:p xmlns:wp14="http://schemas.microsoft.com/office/word/2010/wordml" wp14:textId="77777777">
       <w:r>
         <w:t>I met with a group of young activists, including young women who</w:t>
       </w:r>
     </w:p>
-    <w:p>
+    <w:p xmlns:wp14="http://schemas.microsoft.com/office/word/2010/wordml" wp14:textId="77777777">
       <w:proofErr w:type="gramStart"/>
       <w:r>
         <w:t>have</w:t>
@@ -775,7 +775,7 @@
         <w:t xml:space="preserve"> now had to give up their dreams of being lawyers and finishing</w:t>
       </w:r>
     </w:p>
-    <w:p>
+    <w:p xmlns:wp14="http://schemas.microsoft.com/office/word/2010/wordml" wp14:textId="77777777">
       <w:proofErr w:type="gramStart"/>
       <w:r>
         <w:t>their</w:t>
@@ -785,13 +785,13 @@
         <w:t xml:space="preserve"> college education.</w:t>
       </w:r>
     </w:p>
-    <w:p>
+    <w:p xmlns:wp14="http://schemas.microsoft.com/office/word/2010/wordml" wp14:textId="77777777">
       <w:r>
         <w:lastRenderedPageBreak/>
         <w:t>On International Women’s Day, I got a series of text messages</w:t>
       </w:r>
     </w:p>
-    <w:p>
+    <w:p xmlns:wp14="http://schemas.microsoft.com/office/word/2010/wordml" wp14:textId="77777777">
       <w:proofErr w:type="gramStart"/>
       <w:r>
         <w:t>from</w:t>
@@ -801,12 +801,12 @@
         <w:t xml:space="preserve"> them to promote a campaign they had organized called ‘‘I am</w:t>
       </w:r>
     </w:p>
-    <w:p>
+    <w:p xmlns:wp14="http://schemas.microsoft.com/office/word/2010/wordml" wp14:textId="77777777">
       <w:r>
         <w:t>SHE,’’ that we had supported, very much focused on bringing to attention</w:t>
       </w:r>
     </w:p>
-    <w:p>
+    <w:p xmlns:wp14="http://schemas.microsoft.com/office/word/2010/wordml" wp14:textId="77777777">
       <w:proofErr w:type="gramStart"/>
       <w:r>
         <w:t>the</w:t>
@@ -816,7 +816,7 @@
         <w:t xml:space="preserve"> special needs of women in conflict. This is an issue we</w:t>
       </w:r>
     </w:p>
-    <w:p>
+    <w:p xmlns:wp14="http://schemas.microsoft.com/office/word/2010/wordml" wp14:textId="77777777">
       <w:proofErr w:type="gramStart"/>
       <w:r>
         <w:t>take</w:t>
@@ -826,12 +826,12 @@
         <w:t xml:space="preserve"> seriously globally.</w:t>
       </w:r>
     </w:p>
-    <w:p>
+    <w:p xmlns:wp14="http://schemas.microsoft.com/office/word/2010/wordml" wp14:textId="77777777">
       <w:r>
         <w:t>In Syria, through the hospitals that we’re supporting, we’ve also</w:t>
       </w:r>
     </w:p>
-    <w:p>
+    <w:p xmlns:wp14="http://schemas.microsoft.com/office/word/2010/wordml" wp14:textId="77777777">
       <w:proofErr w:type="gramStart"/>
       <w:r>
         <w:t>brought</w:t>
@@ -841,7 +841,7 @@
         <w:t xml:space="preserve"> in rape kits, and counselors. It is in the immediate aftermath</w:t>
       </w:r>
     </w:p>
-    <w:p>
+    <w:p xmlns:wp14="http://schemas.microsoft.com/office/word/2010/wordml" wp14:textId="77777777">
       <w:proofErr w:type="gramStart"/>
       <w:r>
         <w:t>of</w:t>
@@ -851,12 +851,12 @@
         <w:t xml:space="preserve"> a sexual assault that it’s so important to get treatment.</w:t>
       </w:r>
     </w:p>
-    <w:p>
+    <w:p xmlns:wp14="http://schemas.microsoft.com/office/word/2010/wordml" wp14:textId="77777777">
       <w:r>
         <w:t>We are also working with partners to provide special counseling for</w:t>
       </w:r>
     </w:p>
-    <w:p>
+    <w:p xmlns:wp14="http://schemas.microsoft.com/office/word/2010/wordml" wp14:textId="77777777">
       <w:proofErr w:type="gramStart"/>
       <w:r>
         <w:t>the</w:t>
@@ -866,7 +866,7 @@
         <w:t xml:space="preserve"> many, many children who are affected by this, who are traumatized</w:t>
       </w:r>
     </w:p>
-    <w:p>
+    <w:p xmlns:wp14="http://schemas.microsoft.com/office/word/2010/wordml" wp14:textId="77777777">
       <w:proofErr w:type="gramStart"/>
       <w:r>
         <w:t>now</w:t>
@@ -876,17 +876,17 @@
         <w:t>.</w:t>
       </w:r>
     </w:p>
-    <w:p>
+    <w:p xmlns:wp14="http://schemas.microsoft.com/office/word/2010/wordml" wp14:textId="77777777">
       <w:r>
         <w:t>This has impact for the rest of your life—to go through this.</w:t>
       </w:r>
     </w:p>
-    <w:p>
+    <w:p xmlns:wp14="http://schemas.microsoft.com/office/word/2010/wordml" wp14:textId="77777777">
       <w:r>
         <w:t>Many children are being caught in the crossfire, as are the women,</w:t>
       </w:r>
     </w:p>
-    <w:p>
+    <w:p xmlns:wp14="http://schemas.microsoft.com/office/word/2010/wordml" wp14:textId="77777777">
       <w:proofErr w:type="gramStart"/>
       <w:r>
         <w:t>and</w:t>
@@ -896,12 +896,12 @@
         <w:t xml:space="preserve"> it is brutal.</w:t>
       </w:r>
     </w:p>
-    <w:p>
+    <w:p xmlns:wp14="http://schemas.microsoft.com/office/word/2010/wordml" wp14:textId="77777777">
       <w:r>
         <w:t>And my colleague, Anne, might want to say something about the</w:t>
       </w:r>
     </w:p>
-    <w:p>
+    <w:p xmlns:wp14="http://schemas.microsoft.com/office/word/2010/wordml" wp14:textId="77777777">
       <w:proofErr w:type="gramStart"/>
       <w:r>
         <w:t>particular</w:t>
@@ -911,12 +911,12 @@
         <w:t xml:space="preserve"> plight of women in refugee camps.</w:t>
       </w:r>
     </w:p>
-    <w:p>
+    <w:p xmlns:wp14="http://schemas.microsoft.com/office/word/2010/wordml" wp14:textId="77777777">
       <w:r>
         <w:t>Yes. Thank you for your question. I think this underscores</w:t>
       </w:r>
     </w:p>
-    <w:p>
+    <w:p xmlns:wp14="http://schemas.microsoft.com/office/word/2010/wordml" wp14:textId="77777777">
       <w:proofErr w:type="gramStart"/>
       <w:r>
         <w:t>the</w:t>
@@ -926,7 +926,7 @@
         <w:t xml:space="preserve"> fragmentation that’s happening in Syria, and the</w:t>
       </w:r>
     </w:p>
-    <w:p>
+    <w:p xmlns:wp14="http://schemas.microsoft.com/office/word/2010/wordml" wp14:textId="77777777">
       <w:proofErr w:type="gramStart"/>
       <w:r>
         <w:t>ways</w:t>
@@ -936,7 +936,7 @@
         <w:t xml:space="preserve"> in which so many particular groups are being targeted and</w:t>
       </w:r>
     </w:p>
-    <w:p>
+    <w:p xmlns:wp14="http://schemas.microsoft.com/office/word/2010/wordml" wp14:textId="77777777">
       <w:proofErr w:type="gramStart"/>
       <w:r>
         <w:t>threatened</w:t>
@@ -946,12 +946,12 @@
         <w:t>.</w:t>
       </w:r>
     </w:p>
-    <w:p>
+    <w:p xmlns:wp14="http://schemas.microsoft.com/office/word/2010/wordml" wp14:textId="77777777">
       <w:r>
         <w:t>We provide humanitarian assistance on the basis of need regardless</w:t>
       </w:r>
     </w:p>
-    <w:p>
+    <w:p xmlns:wp14="http://schemas.microsoft.com/office/word/2010/wordml" wp14:textId="77777777">
       <w:proofErr w:type="gramStart"/>
       <w:r>
         <w:t>of</w:t>
@@ -961,12 +961,12 @@
         <w:t xml:space="preserve"> who you are. We are seeking to get into all the 14</w:t>
       </w:r>
     </w:p>
-    <w:p>
+    <w:p xmlns:wp14="http://schemas.microsoft.com/office/word/2010/wordml" wp14:textId="77777777">
       <w:r>
         <w:t>Governorates. Many of the Christian communities are concentrated</w:t>
       </w:r>
     </w:p>
-    <w:p>
+    <w:p xmlns:wp14="http://schemas.microsoft.com/office/word/2010/wordml" wp14:textId="77777777">
       <w:proofErr w:type="gramStart"/>
       <w:r>
         <w:t>in</w:t>
@@ -984,7 +984,7 @@
         <w:t>,</w:t>
       </w:r>
     </w:p>
-    <w:p>
+    <w:p xmlns:wp14="http://schemas.microsoft.com/office/word/2010/wordml" wp14:textId="77777777">
       <w:proofErr w:type="gramStart"/>
       <w:r>
         <w:t>and</w:t>
@@ -994,7 +994,7 @@
         <w:t xml:space="preserve"> Aleppo, and we are definitely insuring that assistance is getting</w:t>
       </w:r>
     </w:p>
-    <w:p>
+    <w:p xmlns:wp14="http://schemas.microsoft.com/office/word/2010/wordml" wp14:textId="77777777">
       <w:proofErr w:type="gramStart"/>
       <w:r>
         <w:t>there</w:t>
@@ -1004,7 +1004,7 @@
         <w:t xml:space="preserve"> through our partners, as well as in a few pockets in the</w:t>
       </w:r>
     </w:p>
-    <w:p>
+    <w:p xmlns:wp14="http://schemas.microsoft.com/office/word/2010/wordml" wp14:textId="77777777">
       <w:proofErr w:type="gramStart"/>
       <w:r>
         <w:t>suburbs</w:t>
@@ -1014,12 +1014,12 @@
         <w:t xml:space="preserve"> of Damascus.</w:t>
       </w:r>
     </w:p>
-    <w:p>
+    <w:p xmlns:wp14="http://schemas.microsoft.com/office/word/2010/wordml" wp14:textId="77777777">
       <w:r>
         <w:t>This is something that we’re definitely watching along with all</w:t>
       </w:r>
     </w:p>
-    <w:p>
+    <w:p xmlns:wp14="http://schemas.microsoft.com/office/word/2010/wordml" wp14:textId="77777777">
       <w:proofErr w:type="gramStart"/>
       <w:r>
         <w:t>the</w:t>
@@ -1029,13 +1029,13 @@
         <w:t xml:space="preserve"> groups that are particularly vulnerable.</w:t>
       </w:r>
     </w:p>
-    <w:p>
+    <w:p xmlns:wp14="http://schemas.microsoft.com/office/word/2010/wordml" wp14:textId="77777777">
       <w:r>
         <w:lastRenderedPageBreak/>
         <w:t>Yes, I would just simply add that we evaluate</w:t>
       </w:r>
     </w:p>
-    <w:p>
+    <w:p xmlns:wp14="http://schemas.microsoft.com/office/word/2010/wordml" wp14:textId="77777777">
       <w:proofErr w:type="gramStart"/>
       <w:r>
         <w:t>this</w:t>
@@ -1045,7 +1045,7 @@
         <w:t xml:space="preserve"> every day and look at every opportunity to see where we can</w:t>
       </w:r>
     </w:p>
-    <w:p>
+    <w:p xmlns:wp14="http://schemas.microsoft.com/office/word/2010/wordml" wp14:textId="77777777">
       <w:proofErr w:type="gramStart"/>
       <w:r>
         <w:t>brand</w:t>
@@ -1055,7 +1055,7 @@
         <w:t xml:space="preserve"> safely. Ultimately, we need to provide assistance in a way</w:t>
       </w:r>
     </w:p>
-    <w:p>
+    <w:p xmlns:wp14="http://schemas.microsoft.com/office/word/2010/wordml" wp14:textId="77777777">
       <w:proofErr w:type="gramStart"/>
       <w:r>
         <w:t>that</w:t>
@@ -1065,7 +1065,7 @@
         <w:t xml:space="preserve"> insures that it gets to the people, and that we are able to save</w:t>
       </w:r>
     </w:p>
-    <w:p>
+    <w:p xmlns:wp14="http://schemas.microsoft.com/office/word/2010/wordml" wp14:textId="77777777">
       <w:proofErr w:type="gramStart"/>
       <w:r>
         <w:t>lives</w:t>
@@ -1075,12 +1075,12 @@
         <w:t xml:space="preserve"> in this really, really difficult crisis.</w:t>
       </w:r>
     </w:p>
-    <w:p>
+    <w:p xmlns:wp14="http://schemas.microsoft.com/office/word/2010/wordml" wp14:textId="77777777">
       <w:r>
         <w:t>If we do so in a way that further endangers the aid workers, it</w:t>
       </w:r>
     </w:p>
-    <w:p>
+    <w:p xmlns:wp14="http://schemas.microsoft.com/office/word/2010/wordml" wp14:textId="77777777">
       <w:proofErr w:type="gramStart"/>
       <w:r>
         <w:t>threatens</w:t>
@@ -1090,7 +1090,7 @@
         <w:t xml:space="preserve"> not only our very brave colleagues, but it also will shut</w:t>
       </w:r>
     </w:p>
-    <w:p>
+    <w:p xmlns:wp14="http://schemas.microsoft.com/office/word/2010/wordml" wp14:textId="77777777">
       <w:proofErr w:type="gramStart"/>
       <w:r>
         <w:t>down</w:t>
@@ -1100,7 +1100,7 @@
         <w:t xml:space="preserve"> the overall enterprise. So, it’s a delicate balance, and as a result,</w:t>
       </w:r>
     </w:p>
-    <w:p>
+    <w:p xmlns:wp14="http://schemas.microsoft.com/office/word/2010/wordml" wp14:textId="77777777">
       <w:proofErr w:type="gramStart"/>
       <w:r>
         <w:t>we’re</w:t>
@@ -1110,7 +1110,7 @@
         <w:t xml:space="preserve"> also looking at all the other ways to get the word out,</w:t>
       </w:r>
     </w:p>
-    <w:p>
+    <w:p xmlns:wp14="http://schemas.microsoft.com/office/word/2010/wordml" wp14:textId="77777777">
       <w:proofErr w:type="gramStart"/>
       <w:r>
         <w:t>all</w:t>
@@ -1120,7 +1120,7 @@
         <w:t xml:space="preserve"> the other ways to communicate directly to the Syrian people</w:t>
       </w:r>
     </w:p>
-    <w:p>
+    <w:p xmlns:wp14="http://schemas.microsoft.com/office/word/2010/wordml" wp14:textId="77777777">
       <w:proofErr w:type="gramStart"/>
       <w:r>
         <w:t>that</w:t>
@@ -1130,12 +1130,12 @@
         <w:t xml:space="preserve"> the American people are standing with them.</w:t>
       </w:r>
     </w:p>
-    <w:p>
+    <w:p xmlns:wp14="http://schemas.microsoft.com/office/word/2010/wordml" wp14:textId="77777777">
       <w:r>
         <w:t>Well, I will just add that I detail out in my testimony</w:t>
       </w:r>
     </w:p>
-    <w:p>
+    <w:p xmlns:wp14="http://schemas.microsoft.com/office/word/2010/wordml" wp14:textId="77777777">
       <w:proofErr w:type="gramStart"/>
       <w:r>
         <w:t>some</w:t>
@@ -1145,7 +1145,7 @@
         <w:t xml:space="preserve"> of the ways in which we’re working to help the communities</w:t>
       </w:r>
     </w:p>
-    <w:p>
+    <w:p xmlns:wp14="http://schemas.microsoft.com/office/word/2010/wordml" wp14:textId="77777777">
       <w:proofErr w:type="gramStart"/>
       <w:r>
         <w:t>who</w:t>
@@ -1155,7 +1155,7 @@
         <w:t xml:space="preserve"> are stretched and strained by the influx of refugees, and</w:t>
       </w:r>
     </w:p>
-    <w:p>
+    <w:p xmlns:wp14="http://schemas.microsoft.com/office/word/2010/wordml" wp14:textId="77777777">
       <w:proofErr w:type="gramStart"/>
       <w:r>
         <w:t>working</w:t>
@@ -1165,7 +1165,7 @@
         <w:t xml:space="preserve"> directly with the governments of these countries to provide</w:t>
       </w:r>
     </w:p>
-    <w:p>
+    <w:p xmlns:wp14="http://schemas.microsoft.com/office/word/2010/wordml" wp14:textId="77777777">
       <w:proofErr w:type="gramStart"/>
       <w:r>
         <w:t>additional</w:t>
@@ -1175,7 +1175,7 @@
         <w:t xml:space="preserve"> support. So, it’s an important question, and one that</w:t>
       </w:r>
     </w:p>
-    <w:p>
+    <w:p xmlns:wp14="http://schemas.microsoft.com/office/word/2010/wordml" wp14:textId="77777777">
       <w:proofErr w:type="gramStart"/>
       <w:r>
         <w:t>we’re</w:t>
@@ -1185,12 +1185,12 @@
         <w:t xml:space="preserve"> deeply focused on.</w:t>
       </w:r>
     </w:p>
-    <w:p>
+    <w:p xmlns:wp14="http://schemas.microsoft.com/office/word/2010/wordml" wp14:textId="77777777">
       <w:r>
         <w:t>It’s limited, but it’s important that through the</w:t>
       </w:r>
     </w:p>
-    <w:p>
+    <w:p xmlns:wp14="http://schemas.microsoft.com/office/word/2010/wordml" wp14:textId="77777777">
       <w:proofErr w:type="gramStart"/>
       <w:r>
         <w:t>training</w:t>
@@ -1200,7 +1200,7 @@
         <w:t>, through the provision of those supplies and also, by the</w:t>
       </w:r>
     </w:p>
-    <w:p>
+    <w:p xmlns:wp14="http://schemas.microsoft.com/office/word/2010/wordml" wp14:textId="77777777">
       <w:proofErr w:type="gramStart"/>
       <w:r>
         <w:t>way</w:t>
@@ -1210,12 +1210,12 @@
         <w:t>, just a lot of regular supplies that women need.</w:t>
       </w:r>
     </w:p>
-    <w:p>
+    <w:p xmlns:wp14="http://schemas.microsoft.com/office/word/2010/wordml" wp14:textId="77777777">
       <w:r>
         <w:t>For those who have been forced from their home,</w:t>
       </w:r>
     </w:p>
-    <w:p>
+    <w:p xmlns:wp14="http://schemas.microsoft.com/office/word/2010/wordml" wp14:textId="77777777">
       <w:proofErr w:type="gramStart"/>
       <w:r>
         <w:t>and</w:t>
@@ -1225,7 +1225,7 @@
         <w:t xml:space="preserve"> then those who experience the violence. It’s limited, but it is</w:t>
       </w:r>
     </w:p>
-    <w:p>
+    <w:p xmlns:wp14="http://schemas.microsoft.com/office/word/2010/wordml" wp14:textId="77777777">
       <w:proofErr w:type="gramStart"/>
       <w:r>
         <w:t>definitely</w:t>
@@ -1235,7 +1235,7 @@
         <w:t xml:space="preserve"> a part of how we train those who are participating in the</w:t>
       </w:r>
     </w:p>
-    <w:p>
+    <w:p xmlns:wp14="http://schemas.microsoft.com/office/word/2010/wordml" wp14:textId="77777777">
       <w:proofErr w:type="gramStart"/>
       <w:r>
         <w:t>clinics</w:t>
@@ -1245,12 +1245,12 @@
         <w:t xml:space="preserve"> and hospitals that we support.</w:t>
       </w:r>
     </w:p>
-    <w:p>
+    <w:p xmlns:wp14="http://schemas.microsoft.com/office/word/2010/wordml" wp14:textId="77777777">
       <w:r>
         <w:t>And you are such a wonderful champion of women, I want to</w:t>
       </w:r>
     </w:p>
-    <w:p>
+    <w:p xmlns:wp14="http://schemas.microsoft.com/office/word/2010/wordml" wp14:textId="77777777">
       <w:proofErr w:type="gramStart"/>
       <w:r>
         <w:t>make</w:t>
@@ -1260,12 +1260,12 @@
         <w:t xml:space="preserve"> another comment.</w:t>
       </w:r>
     </w:p>
-    <w:p>
+    <w:p xmlns:wp14="http://schemas.microsoft.com/office/word/2010/wordml" wp14:textId="77777777">
       <w:r>
         <w:t>And that is, part of supporting this tolerant secular</w:t>
       </w:r>
     </w:p>
-    <w:p>
+    <w:p xmlns:wp14="http://schemas.microsoft.com/office/word/2010/wordml" wp14:textId="77777777">
       <w:proofErr w:type="gramStart"/>
       <w:r>
         <w:t>vision</w:t>
@@ -1275,7 +1275,7 @@
         <w:t xml:space="preserve"> is also supporting the many strong, powerful Syrian</w:t>
       </w:r>
     </w:p>
-    <w:p>
+    <w:p xmlns:wp14="http://schemas.microsoft.com/office/word/2010/wordml" wp14:textId="77777777">
       <w:proofErr w:type="gramStart"/>
       <w:r>
         <w:t>women</w:t>
@@ -1285,7 +1285,7 @@
         <w:t xml:space="preserve"> to have a voice, and to be a part of that future.</w:t>
       </w:r>
     </w:p>
-    <w:p>
+    <w:p xmlns:wp14="http://schemas.microsoft.com/office/word/2010/wordml" wp14:textId="77777777">
       <w:proofErr w:type="spellStart"/>
       <w:r>
         <w:lastRenderedPageBreak/>
@@ -1304,7 +1304,7 @@
         <w:t xml:space="preserve"> is a very strong, wonderful woman who’s heading</w:t>
       </w:r>
     </w:p>
-    <w:p>
+    <w:p xmlns:wp14="http://schemas.microsoft.com/office/word/2010/wordml" wp14:textId="77777777">
       <w:proofErr w:type="gramStart"/>
       <w:r>
         <w:t>the</w:t>
@@ -1314,7 +1314,7 @@
         <w:t xml:space="preserve"> Assistance Coordination Unit. We’ve worked closely with</w:t>
       </w:r>
     </w:p>
-    <w:p>
+    <w:p xmlns:wp14="http://schemas.microsoft.com/office/word/2010/wordml" wp14:textId="77777777">
       <w:proofErr w:type="gramStart"/>
       <w:r>
         <w:t>her</w:t>
@@ -1324,7 +1324,7 @@
         <w:t>, and along with our State colleagues we are providing support</w:t>
       </w:r>
     </w:p>
-    <w:p>
+    <w:p xmlns:wp14="http://schemas.microsoft.com/office/word/2010/wordml" wp14:textId="77777777">
       <w:proofErr w:type="gramStart"/>
       <w:r>
         <w:t>and</w:t>
@@ -1334,7 +1334,7 @@
         <w:t xml:space="preserve"> training for a group of women who have put together a charter</w:t>
       </w:r>
     </w:p>
-    <w:p>
+    <w:p xmlns:wp14="http://schemas.microsoft.com/office/word/2010/wordml" wp14:textId="77777777">
       <w:proofErr w:type="gramStart"/>
       <w:r>
         <w:t>for</w:t>
@@ -1344,7 +1344,7 @@
         <w:t xml:space="preserve"> Syrian women. This is part of a long-term commitment that we</w:t>
       </w:r>
     </w:p>
-    <w:p>
+    <w:p xmlns:wp14="http://schemas.microsoft.com/office/word/2010/wordml" wp14:textId="77777777">
       <w:proofErr w:type="gramStart"/>
       <w:r>
         <w:t>have</w:t>
@@ -1354,7 +1354,7 @@
         <w:t xml:space="preserve"> to support women’s voices to be at the table during negotiations,</w:t>
       </w:r>
     </w:p>
-    <w:p>
+    <w:p xmlns:wp14="http://schemas.microsoft.com/office/word/2010/wordml" wp14:textId="77777777">
       <w:proofErr w:type="gramStart"/>
       <w:r>
         <w:t>and</w:t>
@@ -1364,12 +1364,12 @@
         <w:t xml:space="preserve"> to be part of the future.</w:t>
       </w:r>
     </w:p>
-    <w:p>
+    <w:p xmlns:wp14="http://schemas.microsoft.com/office/word/2010/wordml" wp14:textId="77777777">
       <w:r>
         <w:t>As I said, we’re examining on a case-by-case basis</w:t>
       </w:r>
     </w:p>
-    <w:p>
+    <w:p xmlns:wp14="http://schemas.microsoft.com/office/word/2010/wordml" wp14:textId="77777777">
       <w:proofErr w:type="gramStart"/>
       <w:r>
         <w:t>when</w:t>
@@ -1379,7 +1379,7 @@
         <w:t xml:space="preserve"> and where we might be able to safely brand, but we’re also</w:t>
       </w:r>
     </w:p>
-    <w:p>
+    <w:p xmlns:wp14="http://schemas.microsoft.com/office/word/2010/wordml" wp14:textId="77777777">
       <w:proofErr w:type="gramStart"/>
       <w:r>
         <w:t>looking</w:t>
@@ -1389,12 +1389,12 @@
         <w:t xml:space="preserve"> at what are the other ways in which people get their information.</w:t>
       </w:r>
     </w:p>
-    <w:p>
+    <w:p xmlns:wp14="http://schemas.microsoft.com/office/word/2010/wordml" wp14:textId="77777777">
       <w:r>
         <w:t>So, we recently, the three of us took a trip to the region,</w:t>
       </w:r>
     </w:p>
-    <w:p>
+    <w:p xmlns:wp14="http://schemas.microsoft.com/office/word/2010/wordml" wp14:textId="77777777">
       <w:proofErr w:type="gramStart"/>
       <w:r>
         <w:t>did</w:t>
@@ -1404,17 +1404,17 @@
         <w:t xml:space="preserve"> intensive regional media, Arabic language thanks to Ambassador</w:t>
       </w:r>
     </w:p>
-    <w:p>
+    <w:p xmlns:wp14="http://schemas.microsoft.com/office/word/2010/wordml" wp14:textId="77777777">
       <w:r>
         <w:t>Ford’s Arabic.</w:t>
       </w:r>
     </w:p>
-    <w:p>
+    <w:p xmlns:wp14="http://schemas.microsoft.com/office/word/2010/wordml" wp14:textId="77777777">
       <w:r>
         <w:t>First of all, thank you for taking the trip. It’s an</w:t>
       </w:r>
     </w:p>
-    <w:p>
+    <w:p xmlns:wp14="http://schemas.microsoft.com/office/word/2010/wordml" wp14:textId="77777777">
       <w:proofErr w:type="gramStart"/>
       <w:r>
         <w:t>important</w:t>
@@ -1424,7 +1424,7 @@
         <w:t xml:space="preserve"> symbol to have you visit. And you are absolutely right,</w:t>
       </w:r>
     </w:p>
-    <w:p>
+    <w:p xmlns:wp14="http://schemas.microsoft.com/office/word/2010/wordml" wp14:textId="77777777">
       <w:proofErr w:type="gramStart"/>
       <w:r>
         <w:t>this</w:t>
@@ -1434,7 +1434,7 @@
         <w:t xml:space="preserve"> is—this goes far beyond one side. And I think it more than</w:t>
       </w:r>
     </w:p>
-    <w:p>
+    <w:p xmlns:wp14="http://schemas.microsoft.com/office/word/2010/wordml" wp14:textId="77777777">
       <w:proofErr w:type="gramStart"/>
       <w:r>
         <w:t>anything</w:t>
@@ -1444,7 +1444,7 @@
         <w:t xml:space="preserve"> else is really emblematic of a global epidemic of violence</w:t>
       </w:r>
     </w:p>
-    <w:p>
+    <w:p xmlns:wp14="http://schemas.microsoft.com/office/word/2010/wordml" wp14:textId="77777777">
       <w:proofErr w:type="gramStart"/>
       <w:r>
         <w:t>against</w:t>
@@ -1454,17 +1454,17 @@
         <w:t xml:space="preserve"> women. We see this—this goes far beyond the borders of</w:t>
       </w:r>
     </w:p>
-    <w:p>
+    <w:p xmlns:wp14="http://schemas.microsoft.com/office/word/2010/wordml" wp14:textId="77777777">
       <w:r>
         <w:t>Syria.</w:t>
       </w:r>
     </w:p>
-    <w:p>
+    <w:p xmlns:wp14="http://schemas.microsoft.com/office/word/2010/wordml" wp14:textId="77777777">
       <w:r>
         <w:t>And if you noted on Valentine’s Day, there was a wonderful</w:t>
       </w:r>
     </w:p>
-    <w:p>
+    <w:p xmlns:wp14="http://schemas.microsoft.com/office/word/2010/wordml" wp14:textId="77777777">
       <w:proofErr w:type="gramStart"/>
       <w:r>
         <w:t>event</w:t>
@@ -1474,7 +1474,7 @@
         <w:t xml:space="preserve"> called, ‘‘A Billion Rising,’’ which is women around the globe</w:t>
       </w:r>
     </w:p>
-    <w:p>
+    <w:p xmlns:wp14="http://schemas.microsoft.com/office/word/2010/wordml" wp14:textId="77777777">
       <w:proofErr w:type="gramStart"/>
       <w:r>
         <w:t>taking</w:t>
@@ -1484,7 +1484,7 @@
         <w:t xml:space="preserve"> to the streets with music and poetry, but making the strong</w:t>
       </w:r>
     </w:p>
-    <w:p>
+    <w:p xmlns:wp14="http://schemas.microsoft.com/office/word/2010/wordml" wp14:textId="77777777">
       <w:proofErr w:type="gramStart"/>
       <w:r>
         <w:t>assertion</w:t>
@@ -1494,7 +1494,7 @@
         <w:t xml:space="preserve"> that there’s no longer a place on this planet for violence</w:t>
       </w:r>
     </w:p>
-    <w:p>
+    <w:p xmlns:wp14="http://schemas.microsoft.com/office/word/2010/wordml" wp14:textId="77777777">
       <w:proofErr w:type="gramStart"/>
       <w:r>
         <w:t>against</w:t>
@@ -1504,12 +1504,12 @@
         <w:t xml:space="preserve"> women.</w:t>
       </w:r>
     </w:p>
-    <w:p>
+    <w:p xmlns:wp14="http://schemas.microsoft.com/office/word/2010/wordml" wp14:textId="77777777">
       <w:r>
         <w:t>We are working in all the ways that we can to address the symptoms,</w:t>
       </w:r>
     </w:p>
-    <w:p>
+    <w:p xmlns:wp14="http://schemas.microsoft.com/office/word/2010/wordml" wp14:textId="77777777">
       <w:proofErr w:type="gramStart"/>
       <w:r>
         <w:t>to</w:t>
@@ -1519,7 +1519,7 @@
         <w:t xml:space="preserve"> provide treatment, counseling, medical care, but at the end</w:t>
       </w:r>
     </w:p>
-    <w:p>
+    <w:p xmlns:wp14="http://schemas.microsoft.com/office/word/2010/wordml" wp14:textId="77777777">
       <w:proofErr w:type="gramStart"/>
       <w:r>
         <w:t>of</w:t>
@@ -1529,7 +1529,7 @@
         <w:t xml:space="preserve"> the day, there are deep norms that need to be changed around</w:t>
       </w:r>
     </w:p>
-    <w:p>
+    <w:p xmlns:wp14="http://schemas.microsoft.com/office/word/2010/wordml" wp14:textId="77777777">
       <w:proofErr w:type="gramStart"/>
       <w:r>
         <w:t>the</w:t>
@@ -1539,16 +1539,17 @@
         <w:t xml:space="preserve"> world.</w:t>
       </w:r>
     </w:p>
-    <w:p>
-      <w:bookmarkStart w:id="0" w:name="_GoBack"/>
+    <w:p xmlns:wp14="http://schemas.microsoft.com/office/word/2010/wordml" wp14:textId="77777777">
+      <w:bookmarkStart w:name="_GoBack" w:id="0"/>
       <w:bookmarkEnd w:id="0"/>
     </w:p>
     <w:sectPr>
       <w:headerReference w:type="default" r:id="rId6"/>
-      <w:pgSz w:w="12240" w:h="15840"/>
+      <w:pgSz w:w="12240" w:h="15840" w:orient="portrait"/>
       <w:pgMar w:top="1440" w:right="1440" w:bottom="1440" w:left="1440" w:header="720" w:footer="720" w:gutter="0"/>
       <w:cols w:space="720"/>
       <w:docGrid w:linePitch="360"/>
+      <w:footerReference w:type="default" r:id="Rb97ca8712a0442c1"/>
     </w:sectPr>
   </w:body>
 </w:document>
@@ -1557,7 +1558,7 @@
 <file path=word/endnotes.xml><?xml version="1.0" encoding="utf-8"?>
 <w:endnotes xmlns:wpc="http://schemas.microsoft.com/office/word/2010/wordprocessingCanvas" xmlns:mc="http://schemas.openxmlformats.org/markup-compatibility/2006" xmlns:o="urn:schemas-microsoft-com:office:office" xmlns:r="http://schemas.openxmlformats.org/officeDocument/2006/relationships" xmlns:m="http://schemas.openxmlformats.org/officeDocument/2006/math" xmlns:v="urn:schemas-microsoft-com:vml" xmlns:wp14="http://schemas.microsoft.com/office/word/2010/wordprocessingDrawing" xmlns:wp="http://schemas.openxmlformats.org/drawingml/2006/wordprocessingDrawing" xmlns:w10="urn:schemas-microsoft-com:office:word" xmlns:w="http://schemas.openxmlformats.org/wordprocessingml/2006/main" xmlns:w14="http://schemas.microsoft.com/office/word/2010/wordml" xmlns:w15="http://schemas.microsoft.com/office/word/2012/wordml" xmlns:wpg="http://schemas.microsoft.com/office/word/2010/wordprocessingGroup" xmlns:wpi="http://schemas.microsoft.com/office/word/2010/wordprocessingInk" xmlns:wne="http://schemas.microsoft.com/office/word/2006/wordml" xmlns:wps="http://schemas.microsoft.com/office/word/2010/wordprocessingShape" mc:Ignorable="w14 w15 wp14">
   <w:endnote w:type="separator" w:id="-1">
-    <w:p>
+    <w:p xmlns:wp14="http://schemas.microsoft.com/office/word/2010/wordml" wp14:textId="77777777">
       <w:pPr>
         <w:spacing w:after="0" w:line="240" w:lineRule="auto"/>
       </w:pPr>
@@ -1567,7 +1568,7 @@
     </w:p>
   </w:endnote>
   <w:endnote w:type="continuationSeparator" w:id="0">
-    <w:p>
+    <w:p xmlns:wp14="http://schemas.microsoft.com/office/word/2010/wordml" wp14:textId="77777777">
       <w:pPr>
         <w:spacing w:after="0" w:line="240" w:lineRule="auto"/>
       </w:pPr>
@@ -1577,12 +1578,80 @@
     </w:p>
   </w:endnote>
 </w:endnotes>
+</file>
+
+<file path=word/footer.xml><?xml version="1.0" encoding="utf-8"?>
+<w:ftr xmlns:w14="http://schemas.microsoft.com/office/word/2010/wordml" xmlns:w="http://schemas.openxmlformats.org/wordprocessingml/2006/main">
+  <w:tbl>
+    <w:tblPr>
+      <w:tblStyle w:val="TableNormal"/>
+      <w:bidiVisual w:val="0"/>
+      <w:tblW w:w="0" w:type="auto"/>
+      <w:tblLayout w:type="fixed"/>
+      <w:tblLook w:val="04A0" w:firstRow="1" w:lastRow="0" w:firstColumn="1" w:lastColumn="0" w:noHBand="0" w:noVBand="1"/>
+    </w:tblPr>
+    <w:tblGrid>
+      <w:gridCol w:w="3120"/>
+      <w:gridCol w:w="3120"/>
+      <w:gridCol w:w="3120"/>
+    </w:tblGrid>
+    <w:tr>
+      <w:tc>
+        <w:tcPr>
+          <w:tcW w:w="3120" w:type="dxa"/>
+          <w:tcMar/>
+        </w:tcPr>
+        <w:p>
+          <w:pPr>
+            <w:pStyle w:val="Header"/>
+            <w:bidi w:val="0"/>
+            <w:ind w:left="-115"/>
+            <w:jc w:val="left"/>
+          </w:pPr>
+        </w:p>
+      </w:tc>
+      <w:tc>
+        <w:tcPr>
+          <w:tcW w:w="3120" w:type="dxa"/>
+          <w:tcMar/>
+        </w:tcPr>
+        <w:p>
+          <w:pPr>
+            <w:pStyle w:val="Header"/>
+            <w:bidi w:val="0"/>
+            <w:jc w:val="center"/>
+          </w:pPr>
+        </w:p>
+      </w:tc>
+      <w:tc>
+        <w:tcPr>
+          <w:tcW w:w="3120" w:type="dxa"/>
+          <w:tcMar/>
+        </w:tcPr>
+        <w:p>
+          <w:pPr>
+            <w:pStyle w:val="Header"/>
+            <w:bidi w:val="0"/>
+            <w:ind w:right="-115"/>
+            <w:jc w:val="right"/>
+          </w:pPr>
+        </w:p>
+      </w:tc>
+    </w:tr>
+  </w:tbl>
+  <w:p>
+    <w:pPr>
+      <w:pStyle w:val="Footer"/>
+      <w:bidi w:val="0"/>
+    </w:pPr>
+  </w:p>
+</w:ftr>
 </file>
 
 <file path=word/footnotes.xml><?xml version="1.0" encoding="utf-8"?>
 <w:footnotes xmlns:wpc="http://schemas.microsoft.com/office/word/2010/wordprocessingCanvas" xmlns:mc="http://schemas.openxmlformats.org/markup-compatibility/2006" xmlns:o="urn:schemas-microsoft-com:office:office" xmlns:r="http://schemas.openxmlformats.org/officeDocument/2006/relationships" xmlns:m="http://schemas.openxmlformats.org/officeDocument/2006/math" xmlns:v="urn:schemas-microsoft-com:vml" xmlns:wp14="http://schemas.microsoft.com/office/word/2010/wordprocessingDrawing" xmlns:wp="http://schemas.openxmlformats.org/drawingml/2006/wordprocessingDrawing" xmlns:w10="urn:schemas-microsoft-com:office:word" xmlns:w="http://schemas.openxmlformats.org/wordprocessingml/2006/main" xmlns:w14="http://schemas.microsoft.com/office/word/2010/wordml" xmlns:w15="http://schemas.microsoft.com/office/word/2012/wordml" xmlns:wpg="http://schemas.microsoft.com/office/word/2010/wordprocessingGroup" xmlns:wpi="http://schemas.microsoft.com/office/word/2010/wordprocessingInk" xmlns:wne="http://schemas.microsoft.com/office/word/2006/wordml" xmlns:wps="http://schemas.microsoft.com/office/word/2010/wordprocessingShape" mc:Ignorable="w14 w15 wp14">
   <w:footnote w:type="separator" w:id="-1">
-    <w:p>
+    <w:p xmlns:wp14="http://schemas.microsoft.com/office/word/2010/wordml" wp14:textId="77777777">
       <w:pPr>
         <w:spacing w:after="0" w:line="240" w:lineRule="auto"/>
       </w:pPr>
@@ -1592,7 +1661,7 @@
     </w:p>
   </w:footnote>
   <w:footnote w:type="continuationSeparator" w:id="0">
-    <w:p>
+    <w:p xmlns:wp14="http://schemas.microsoft.com/office/word/2010/wordml" wp14:textId="77777777">
       <w:pPr>
         <w:spacing w:after="0" w:line="240" w:lineRule="auto"/>
       </w:pPr>
@@ -1606,7 +1675,7 @@
 
 <file path=word/header1.xml><?xml version="1.0" encoding="utf-8"?>
 <w:hdr xmlns:wpc="http://schemas.microsoft.com/office/word/2010/wordprocessingCanvas" xmlns:mc="http://schemas.openxmlformats.org/markup-compatibility/2006" xmlns:o="urn:schemas-microsoft-com:office:office" xmlns:r="http://schemas.openxmlformats.org/officeDocument/2006/relationships" xmlns:m="http://schemas.openxmlformats.org/officeDocument/2006/math" xmlns:v="urn:schemas-microsoft-com:vml" xmlns:wp14="http://schemas.microsoft.com/office/word/2010/wordprocessingDrawing" xmlns:wp="http://schemas.openxmlformats.org/drawingml/2006/wordprocessingDrawing" xmlns:w10="urn:schemas-microsoft-com:office:word" xmlns:w="http://schemas.openxmlformats.org/wordprocessingml/2006/main" xmlns:w14="http://schemas.microsoft.com/office/word/2010/wordml" xmlns:w15="http://schemas.microsoft.com/office/word/2012/wordml" xmlns:wpg="http://schemas.microsoft.com/office/word/2010/wordprocessingGroup" xmlns:wpi="http://schemas.microsoft.com/office/word/2010/wordprocessingInk" xmlns:wne="http://schemas.microsoft.com/office/word/2006/wordml" xmlns:wps="http://schemas.microsoft.com/office/word/2010/wordprocessingShape" mc:Ignorable="w14 w15 wp14">
-  <w:p>
+  <w:p xmlns:wp14="http://schemas.microsoft.com/office/word/2010/wordml" wp14:textId="77777777">
     <w:pPr>
       <w:pStyle w:val="Header"/>
     </w:pPr>
@@ -1620,14 +1689,18 @@
     </w:r>
     <w:r>
       <w:tab/>
+    </w:r>
+    <w:r>
       <w:t xml:space="preserve">Syria </w:t>
     </w:r>
     <w:r>
       <w:tab/>
+    </w:r>
+    <w:r>
       <w:t>March 20, 2013</w:t>
     </w:r>
   </w:p>
-  <w:p>
+  <w:p xmlns:wp14="http://schemas.microsoft.com/office/word/2010/wordml" wp14:textId="77777777">
     <w:pPr>
       <w:pStyle w:val="Header"/>
     </w:pPr>
@@ -1636,11 +1709,11 @@
 </file>
 
 <file path=word/styles.xml><?xml version="1.0" encoding="utf-8"?>
-<w:styles xmlns:mc="http://schemas.openxmlformats.org/markup-compatibility/2006" xmlns:r="http://schemas.openxmlformats.org/officeDocument/2006/relationships" xmlns:w="http://schemas.openxmlformats.org/wordprocessingml/2006/main" xmlns:w14="http://schemas.microsoft.com/office/word/2010/wordml" xmlns:w15="http://schemas.microsoft.com/office/word/2012/wordml" mc:Ignorable="w14 w15">
+<w:styles xmlns:wp14="http://schemas.microsoft.com/office/word/2010/wordprocessingDrawing" xmlns:mc="http://schemas.openxmlformats.org/markup-compatibility/2006" xmlns:r="http://schemas.openxmlformats.org/officeDocument/2006/relationships" xmlns:w="http://schemas.openxmlformats.org/wordprocessingml/2006/main" xmlns:w14="http://schemas.microsoft.com/office/word/2010/wordml" xmlns:w15="http://schemas.microsoft.com/office/word/2012/wordml" mc:Ignorable="w14 w15 wp14">
   <w:docDefaults>
     <w:rPrDefault>
       <w:rPr>
-        <w:rFonts w:asciiTheme="minorHAnsi" w:eastAsiaTheme="minorHAnsi" w:hAnsiTheme="minorHAnsi" w:cstheme="minorBidi"/>
+        <w:rFonts w:asciiTheme="minorHAnsi" w:hAnsiTheme="minorHAnsi" w:eastAsiaTheme="minorHAnsi" w:cstheme="minorBidi"/>
         <w:sz w:val="22"/>
         <w:szCs w:val="22"/>
         <w:lang w:val="en-US" w:eastAsia="en-US" w:bidi="ar-SA"/>
@@ -1655,14 +1728,14 @@
   <w:latentStyles w:defLockedState="0" w:defUIPriority="99" w:defSemiHidden="0" w:defUnhideWhenUsed="0" w:defQFormat="0" w:count="371">
     <w:lsdException w:name="Normal" w:uiPriority="0" w:qFormat="1"/>
     <w:lsdException w:name="heading 1" w:uiPriority="9" w:qFormat="1"/>
-    <w:lsdException w:name="heading 2" w:semiHidden="1" w:uiPriority="9" w:unhideWhenUsed="1" w:qFormat="1"/>
-    <w:lsdException w:name="heading 3" w:semiHidden="1" w:uiPriority="9" w:unhideWhenUsed="1" w:qFormat="1"/>
-    <w:lsdException w:name="heading 4" w:semiHidden="1" w:uiPriority="9" w:unhideWhenUsed="1" w:qFormat="1"/>
-    <w:lsdException w:name="heading 5" w:semiHidden="1" w:uiPriority="9" w:unhideWhenUsed="1" w:qFormat="1"/>
-    <w:lsdException w:name="heading 6" w:semiHidden="1" w:uiPriority="9" w:unhideWhenUsed="1" w:qFormat="1"/>
-    <w:lsdException w:name="heading 7" w:semiHidden="1" w:uiPriority="9" w:unhideWhenUsed="1" w:qFormat="1"/>
-    <w:lsdException w:name="heading 8" w:semiHidden="1" w:uiPriority="9" w:unhideWhenUsed="1" w:qFormat="1"/>
-    <w:lsdException w:name="heading 9" w:semiHidden="1" w:uiPriority="9" w:unhideWhenUsed="1" w:qFormat="1"/>
+    <w:lsdException w:name="heading 2" w:uiPriority="9" w:semiHidden="1" w:unhideWhenUsed="1" w:qFormat="1"/>
+    <w:lsdException w:name="heading 3" w:uiPriority="9" w:semiHidden="1" w:unhideWhenUsed="1" w:qFormat="1"/>
+    <w:lsdException w:name="heading 4" w:uiPriority="9" w:semiHidden="1" w:unhideWhenUsed="1" w:qFormat="1"/>
+    <w:lsdException w:name="heading 5" w:uiPriority="9" w:semiHidden="1" w:unhideWhenUsed="1" w:qFormat="1"/>
+    <w:lsdException w:name="heading 6" w:uiPriority="9" w:semiHidden="1" w:unhideWhenUsed="1" w:qFormat="1"/>
+    <w:lsdException w:name="heading 7" w:uiPriority="9" w:semiHidden="1" w:unhideWhenUsed="1" w:qFormat="1"/>
+    <w:lsdException w:name="heading 8" w:uiPriority="9" w:semiHidden="1" w:unhideWhenUsed="1" w:qFormat="1"/>
+    <w:lsdException w:name="heading 9" w:uiPriority="9" w:semiHidden="1" w:unhideWhenUsed="1" w:qFormat="1"/>
     <w:lsdException w:name="index 1" w:semiHidden="1" w:unhideWhenUsed="1"/>
     <w:lsdException w:name="index 2" w:semiHidden="1" w:unhideWhenUsed="1"/>
     <w:lsdException w:name="index 3" w:semiHidden="1" w:unhideWhenUsed="1"/>
@@ -1672,22 +1745,22 @@
     <w:lsdException w:name="index 7" w:semiHidden="1" w:unhideWhenUsed="1"/>
     <w:lsdException w:name="index 8" w:semiHidden="1" w:unhideWhenUsed="1"/>
     <w:lsdException w:name="index 9" w:semiHidden="1" w:unhideWhenUsed="1"/>
-    <w:lsdException w:name="toc 1" w:semiHidden="1" w:uiPriority="39" w:unhideWhenUsed="1"/>
-    <w:lsdException w:name="toc 2" w:semiHidden="1" w:uiPriority="39" w:unhideWhenUsed="1"/>
-    <w:lsdException w:name="toc 3" w:semiHidden="1" w:uiPriority="39" w:unhideWhenUsed="1"/>
-    <w:lsdException w:name="toc 4" w:semiHidden="1" w:uiPriority="39" w:unhideWhenUsed="1"/>
-    <w:lsdException w:name="toc 5" w:semiHidden="1" w:uiPriority="39" w:unhideWhenUsed="1"/>
-    <w:lsdException w:name="toc 6" w:semiHidden="1" w:uiPriority="39" w:unhideWhenUsed="1"/>
-    <w:lsdException w:name="toc 7" w:semiHidden="1" w:uiPriority="39" w:unhideWhenUsed="1"/>
-    <w:lsdException w:name="toc 8" w:semiHidden="1" w:uiPriority="39" w:unhideWhenUsed="1"/>
-    <w:lsdException w:name="toc 9" w:semiHidden="1" w:uiPriority="39" w:unhideWhenUsed="1"/>
+    <w:lsdException w:name="toc 1" w:uiPriority="39" w:semiHidden="1" w:unhideWhenUsed="1"/>
+    <w:lsdException w:name="toc 2" w:uiPriority="39" w:semiHidden="1" w:unhideWhenUsed="1"/>
+    <w:lsdException w:name="toc 3" w:uiPriority="39" w:semiHidden="1" w:unhideWhenUsed="1"/>
+    <w:lsdException w:name="toc 4" w:uiPriority="39" w:semiHidden="1" w:unhideWhenUsed="1"/>
+    <w:lsdException w:name="toc 5" w:uiPriority="39" w:semiHidden="1" w:unhideWhenUsed="1"/>
+    <w:lsdException w:name="toc 6" w:uiPriority="39" w:semiHidden="1" w:unhideWhenUsed="1"/>
+    <w:lsdException w:name="toc 7" w:uiPriority="39" w:semiHidden="1" w:unhideWhenUsed="1"/>
+    <w:lsdException w:name="toc 8" w:uiPriority="39" w:semiHidden="1" w:unhideWhenUsed="1"/>
+    <w:lsdException w:name="toc 9" w:uiPriority="39" w:semiHidden="1" w:unhideWhenUsed="1"/>
     <w:lsdException w:name="Normal Indent" w:semiHidden="1" w:unhideWhenUsed="1"/>
     <w:lsdException w:name="footnote text" w:semiHidden="1" w:unhideWhenUsed="1"/>
     <w:lsdException w:name="annotation text" w:semiHidden="1" w:unhideWhenUsed="1"/>
     <w:lsdException w:name="header" w:semiHidden="1" w:unhideWhenUsed="1"/>
     <w:lsdException w:name="footer" w:semiHidden="1" w:unhideWhenUsed="1"/>
     <w:lsdException w:name="index heading" w:semiHidden="1" w:unhideWhenUsed="1"/>
-    <w:lsdException w:name="caption" w:semiHidden="1" w:uiPriority="35" w:unhideWhenUsed="1" w:qFormat="1"/>
+    <w:lsdException w:name="caption" w:uiPriority="35" w:semiHidden="1" w:unhideWhenUsed="1" w:qFormat="1"/>
     <w:lsdException w:name="table of figures" w:semiHidden="1" w:unhideWhenUsed="1"/>
     <w:lsdException w:name="envelope address" w:semiHidden="1" w:unhideWhenUsed="1"/>
     <w:lsdException w:name="envelope return" w:semiHidden="1" w:unhideWhenUsed="1"/>
@@ -1718,7 +1791,7 @@
     <w:lsdException w:name="Title" w:uiPriority="10" w:qFormat="1"/>
     <w:lsdException w:name="Closing" w:semiHidden="1" w:unhideWhenUsed="1"/>
     <w:lsdException w:name="Signature" w:semiHidden="1" w:unhideWhenUsed="1"/>
-    <w:lsdException w:name="Default Paragraph Font" w:semiHidden="1" w:uiPriority="1" w:unhideWhenUsed="1"/>
+    <w:lsdException w:name="Default Paragraph Font" w:uiPriority="1" w:semiHidden="1" w:unhideWhenUsed="1"/>
     <w:lsdException w:name="Body Text" w:semiHidden="1" w:unhideWhenUsed="1"/>
     <w:lsdException w:name="Body Text Indent" w:semiHidden="1" w:unhideWhenUsed="1"/>
     <w:lsdException w:name="List Continue" w:semiHidden="1" w:unhideWhenUsed="1"/>
@@ -1918,8 +1991,8 @@
     <w:lsdException w:name="Subtle Reference" w:uiPriority="31" w:qFormat="1"/>
     <w:lsdException w:name="Intense Reference" w:uiPriority="32" w:qFormat="1"/>
     <w:lsdException w:name="Book Title" w:uiPriority="33" w:qFormat="1"/>
-    <w:lsdException w:name="Bibliography" w:semiHidden="1" w:uiPriority="37" w:unhideWhenUsed="1"/>
-    <w:lsdException w:name="TOC Heading" w:semiHidden="1" w:uiPriority="39" w:unhideWhenUsed="1" w:qFormat="1"/>
+    <w:lsdException w:name="Bibliography" w:uiPriority="37" w:semiHidden="1" w:unhideWhenUsed="1"/>
+    <w:lsdException w:name="TOC Heading" w:uiPriority="39" w:semiHidden="1" w:unhideWhenUsed="1" w:qFormat="1"/>
     <w:lsdException w:name="Plain Table 1" w:uiPriority="41"/>
     <w:lsdException w:name="Plain Table 2" w:uiPriority="42"/>
     <w:lsdException w:name="Plain Table 3" w:uiPriority="43"/>
@@ -2025,16 +2098,16 @@
     <w:lsdException w:name="List Table 6 Colorful Accent 6" w:uiPriority="51"/>
     <w:lsdException w:name="List Table 7 Colorful Accent 6" w:uiPriority="52"/>
   </w:latentStyles>
-  <w:style w:type="paragraph" w:default="1" w:styleId="Normal">
+  <w:style w:type="paragraph" w:styleId="Normal" w:default="1">
     <w:name w:val="Normal"/>
     <w:qFormat/>
   </w:style>
-  <w:style w:type="character" w:default="1" w:styleId="DefaultParagraphFont">
+  <w:style w:type="character" w:styleId="DefaultParagraphFont" w:default="1">
     <w:name w:val="Default Paragraph Font"/>
     <w:uiPriority w:val="1"/>
     <w:unhideWhenUsed/>
   </w:style>
-  <w:style w:type="table" w:default="1" w:styleId="TableNormal">
+  <w:style w:type="table" w:styleId="TableNormal" w:default="1">
     <w:name w:val="Normal Table"/>
     <w:uiPriority w:val="99"/>
     <w:semiHidden/>
@@ -2049,7 +2122,7 @@
       </w:tblCellMar>
     </w:tblPr>
   </w:style>
-  <w:style w:type="numbering" w:default="1" w:styleId="NoList">
+  <w:style w:type="numbering" w:styleId="NoList" w:default="1">
     <w:name w:val="No List"/>
     <w:uiPriority w:val="99"/>
     <w:semiHidden/>
@@ -2070,7 +2143,7 @@
       <w:spacing w:after="0" w:line="240" w:lineRule="auto"/>
     </w:pPr>
   </w:style>
-  <w:style w:type="character" w:customStyle="1" w:styleId="HeaderChar">
+  <w:style w:type="character" w:styleId="HeaderChar" w:customStyle="1">
     <w:name w:val="Header Char"/>
     <w:basedOn w:val="DefaultParagraphFont"/>
     <w:link w:val="Header"/>
@@ -2092,12 +2165,38 @@
       <w:spacing w:after="0" w:line="240" w:lineRule="auto"/>
     </w:pPr>
   </w:style>
-  <w:style w:type="character" w:customStyle="1" w:styleId="FooterChar">
+  <w:style w:type="character" w:styleId="FooterChar" w:customStyle="1">
     <w:name w:val="Footer Char"/>
     <w:basedOn w:val="DefaultParagraphFont"/>
     <w:link w:val="Footer"/>
     <w:uiPriority w:val="99"/>
     <w:rsid w:val="00064A8C"/>
+  </w:style>
+  <w:style xmlns:w="http://schemas.openxmlformats.org/wordprocessingml/2006/main" w:type="table" w:styleId="TableGrid">
+    <w:name xmlns:w="http://schemas.openxmlformats.org/wordprocessingml/2006/main" w:val="Table Grid"/>
+    <w:basedOn xmlns:w="http://schemas.openxmlformats.org/wordprocessingml/2006/main" w:val="TableNormal"/>
+    <w:uiPriority xmlns:w="http://schemas.openxmlformats.org/wordprocessingml/2006/main" w:val="59"/>
+    <w:rsid xmlns:w="http://schemas.openxmlformats.org/wordprocessingml/2006/main" w:val="00FB4123"/>
+    <w:pPr xmlns:w="http://schemas.openxmlformats.org/wordprocessingml/2006/main">
+      <w:spacing w:after="0" w:line="240" w:lineRule="auto"/>
+    </w:pPr>
+    <w:tblPr xmlns:w="http://schemas.openxmlformats.org/wordprocessingml/2006/main">
+      <w:tblInd w:w="0" w:type="dxa"/>
+      <w:tblBorders>
+        <w:top w:val="single" w:color="000000" w:themeColor="text1" w:sz="4" w:space="0"/>
+        <w:left w:val="single" w:color="000000" w:themeColor="text1" w:sz="4" w:space="0"/>
+        <w:bottom w:val="single" w:color="000000" w:themeColor="text1" w:sz="4" w:space="0"/>
+        <w:right w:val="single" w:color="000000" w:themeColor="text1" w:sz="4" w:space="0"/>
+        <w:insideH w:val="single" w:color="000000" w:themeColor="text1" w:sz="4" w:space="0"/>
+        <w:insideV w:val="single" w:color="000000" w:themeColor="text1" w:sz="4" w:space="0"/>
+      </w:tblBorders>
+      <w:tblCellMar>
+        <w:top w:w="0" w:type="dxa"/>
+        <w:left w:w="108" w:type="dxa"/>
+        <w:bottom w:w="0" w:type="dxa"/>
+        <w:right w:w="108" w:type="dxa"/>
+      </w:tblCellMar>
+    </w:tblPr>
   </w:style>
 </w:styles>
 </file>
